--- a/Docs WebNews/Quick guide EN.docx
+++ b/Docs WebNews/Quick guide EN.docx
@@ -5,253 +5,9 @@
     <w:p>
       <w:pPr>
         <w:rPr>
-          <w:b/>
-          <w:sz w:val="24"/>
           <w:lang w:val="en-US"/>
         </w:rPr>
       </w:pPr>
-      <w:r>
-        <w:rPr>
-          <w:b/>
-          <w:sz w:val="24"/>
-          <w:lang w:val="en-US"/>
-        </w:rPr>
-        <w:t>Quick guide</w:t>
-      </w:r>
-    </w:p>
-    <w:p>
-      <w:pPr>
-        <w:rPr>
-          <w:sz w:val="24"/>
-          <w:lang w:val="en-US"/>
-        </w:rPr>
-      </w:pPr>
-      <w:r>
-        <w:rPr>
-          <w:sz w:val="24"/>
-          <w:lang w:val="en-US"/>
-        </w:rPr>
-        <w:t>To make your website look similar to the WebNews demo, follow the 3 basic configuration steps.</w:t>
-      </w:r>
-    </w:p>
-    <w:p>
-      <w:pPr>
-        <w:rPr>
-          <w:sz w:val="24"/>
-          <w:lang w:val="en-US"/>
-        </w:rPr>
-      </w:pPr>
-      <w:r>
-        <w:rPr>
-          <w:sz w:val="24"/>
-          <w:lang w:val="en-US"/>
-        </w:rPr>
-        <w:t xml:space="preserve">1. </w:t>
-      </w:r>
-      <w:r>
-        <w:rPr>
-          <w:b/>
-          <w:sz w:val="24"/>
-          <w:lang w:val="en-US"/>
-        </w:rPr>
-        <w:t>Install the theme</w:t>
-      </w:r>
-    </w:p>
-    <w:p>
-      <w:pPr>
-        <w:rPr>
-          <w:sz w:val="24"/>
-          <w:lang w:val="en-US"/>
-        </w:rPr>
-      </w:pPr>
-      <w:r>
-        <w:rPr>
-          <w:sz w:val="24"/>
-          <w:lang w:val="en-US"/>
-        </w:rPr>
-        <w:t xml:space="preserve">To install it is very simple, go to </w:t>
-      </w:r>
-      <w:r>
-        <w:rPr>
-          <w:b/>
-          <w:sz w:val="24"/>
-          <w:lang w:val="en-US"/>
-        </w:rPr>
-        <w:t>Appearances&gt; Themes&gt; Add new</w:t>
-      </w:r>
-      <w:r>
-        <w:rPr>
-          <w:sz w:val="24"/>
-          <w:lang w:val="en-US"/>
-        </w:rPr>
-        <w:t>. Search for the theme or upload the .zip file, if you downloaded the theme manually.</w:t>
-      </w:r>
-    </w:p>
-    <w:p>
-      <w:pPr>
-        <w:rPr>
-          <w:sz w:val="24"/>
-          <w:lang w:val="en-US"/>
-        </w:rPr>
-      </w:pPr>
-      <w:r>
-        <w:rPr>
-          <w:sz w:val="24"/>
-          <w:lang w:val="en-US"/>
-        </w:rPr>
-        <w:t xml:space="preserve">2. </w:t>
-      </w:r>
-      <w:r>
-        <w:rPr>
-          <w:b/>
-          <w:sz w:val="24"/>
-          <w:lang w:val="en-US"/>
-        </w:rPr>
-        <w:t>Install the recommended plugin</w:t>
-      </w:r>
-    </w:p>
-    <w:p>
-      <w:pPr>
-        <w:rPr>
-          <w:sz w:val="24"/>
-          <w:lang w:val="en-US"/>
-        </w:rPr>
-      </w:pPr>
-      <w:r>
-        <w:rPr>
-          <w:sz w:val="24"/>
-          <w:lang w:val="en-US"/>
-        </w:rPr>
-        <w:t xml:space="preserve">Install </w:t>
-      </w:r>
-      <w:r>
-        <w:rPr>
-          <w:b/>
-          <w:sz w:val="24"/>
-          <w:lang w:val="en-US"/>
-        </w:rPr>
-        <w:t>One Click Demo Import</w:t>
-      </w:r>
-      <w:r>
-        <w:rPr>
-          <w:sz w:val="24"/>
-          <w:lang w:val="en-US"/>
-        </w:rPr>
-        <w:t xml:space="preserve"> to import the demo content. But you are free to install the import plugin of your choice.</w:t>
-      </w:r>
-    </w:p>
-    <w:p>
-      <w:pPr>
-        <w:rPr>
-          <w:sz w:val="24"/>
-        </w:rPr>
-      </w:pPr>
-      <w:r>
-        <w:rPr>
-          <w:sz w:val="24"/>
-        </w:rPr>
-        <w:t xml:space="preserve">3. </w:t>
-      </w:r>
-      <w:proofErr w:type="spellStart"/>
-      <w:r>
-        <w:rPr>
-          <w:b/>
-          <w:sz w:val="24"/>
-        </w:rPr>
-        <w:t>Import</w:t>
-      </w:r>
-      <w:proofErr w:type="spellEnd"/>
-      <w:r>
-        <w:rPr>
-          <w:b/>
-          <w:sz w:val="24"/>
-        </w:rPr>
-        <w:t xml:space="preserve"> </w:t>
-      </w:r>
-      <w:proofErr w:type="spellStart"/>
-      <w:r>
-        <w:rPr>
-          <w:b/>
-          <w:sz w:val="24"/>
-        </w:rPr>
-        <w:t>the</w:t>
-      </w:r>
-      <w:proofErr w:type="spellEnd"/>
-      <w:r>
-        <w:rPr>
-          <w:b/>
-          <w:sz w:val="24"/>
-        </w:rPr>
-        <w:t xml:space="preserve"> demo </w:t>
-      </w:r>
-      <w:proofErr w:type="spellStart"/>
-      <w:r>
-        <w:rPr>
-          <w:b/>
-          <w:sz w:val="24"/>
-        </w:rPr>
-        <w:t>content</w:t>
-      </w:r>
-      <w:proofErr w:type="spellEnd"/>
-    </w:p>
-    <w:p>
-      <w:pPr>
-        <w:rPr>
-          <w:lang w:val="en-US"/>
-        </w:rPr>
-      </w:pPr>
-      <w:r>
-        <w:rPr>
-          <w:sz w:val="24"/>
-          <w:lang w:val="en-US"/>
-        </w:rPr>
-        <w:t xml:space="preserve">The last step is optional, but this is the easiest way to start styling your site using </w:t>
-      </w:r>
-      <w:proofErr w:type="spellStart"/>
-      <w:r>
-        <w:rPr>
-          <w:sz w:val="24"/>
-          <w:lang w:val="en-US"/>
-        </w:rPr>
-        <w:t>WebNews</w:t>
-      </w:r>
-      <w:proofErr w:type="spellEnd"/>
-      <w:r>
-        <w:rPr>
-          <w:sz w:val="24"/>
-          <w:lang w:val="en-US"/>
-        </w:rPr>
-        <w:t xml:space="preserve">, as it will reproduce the demo site on your own site. The demo contents are located in the theme's .zip file, with the name demo content, import and enjoy </w:t>
-      </w:r>
-      <w:proofErr w:type="spellStart"/>
-      <w:r>
-        <w:rPr>
-          <w:sz w:val="24"/>
-          <w:lang w:val="en-US"/>
-        </w:rPr>
-        <w:t>WebNews</w:t>
-      </w:r>
-      <w:proofErr w:type="spellEnd"/>
-      <w:r>
-        <w:rPr>
-          <w:sz w:val="24"/>
-          <w:lang w:val="en-US"/>
-        </w:rPr>
-        <w:t>.</w:t>
-      </w:r>
-    </w:p>
-    <w:p>
-      <w:pPr>
-        <w:rPr>
-          <w:lang w:val="en-US"/>
-        </w:rPr>
-      </w:pPr>
-      <w:r>
-        <w:rPr>
-          <w:lang w:val="en-US"/>
-        </w:rPr>
-        <w:t xml:space="preserve"> </w:t>
-      </w:r>
     </w:p>
     <w:sectPr>
       <w:pgSz w:w="12240" w:h="15840"/>

--- a/Docs WebNews/Quick guide EN.docx
+++ b/Docs WebNews/Quick guide EN.docx
@@ -5,9 +5,291 @@
     <w:p>
       <w:pPr>
         <w:rPr>
-          <w:lang w:val="en-US"/>
-        </w:rPr>
-      </w:pPr>
+          <w:b/>
+          <w:sz w:val="24"/>
+          <w:lang w:val="en-US"/>
+        </w:rPr>
+      </w:pPr>
+      <w:r>
+        <w:rPr>
+          <w:b/>
+          <w:sz w:val="24"/>
+          <w:lang w:val="en-US"/>
+        </w:rPr>
+        <w:t>Quick guide</w:t>
+      </w:r>
+    </w:p>
+    <w:p>
+      <w:pPr>
+        <w:rPr>
+          <w:sz w:val="24"/>
+          <w:lang w:val="en-US"/>
+        </w:rPr>
+      </w:pPr>
+      <w:r>
+        <w:rPr>
+          <w:sz w:val="24"/>
+          <w:lang w:val="en-US"/>
+        </w:rPr>
+        <w:t xml:space="preserve">To make your website look similar to the </w:t>
+      </w:r>
+      <w:proofErr w:type="spellStart"/>
+      <w:r>
+        <w:rPr>
+          <w:sz w:val="24"/>
+          <w:lang w:val="en-US"/>
+        </w:rPr>
+        <w:t>WebNews</w:t>
+      </w:r>
+      <w:proofErr w:type="spellEnd"/>
+      <w:r>
+        <w:rPr>
+          <w:sz w:val="24"/>
+          <w:lang w:val="en-US"/>
+        </w:rPr>
+        <w:t xml:space="preserve"> demo, follow the 3 basic configuration steps.</w:t>
+      </w:r>
+    </w:p>
+    <w:p>
+      <w:pPr>
+        <w:rPr>
+          <w:sz w:val="24"/>
+          <w:lang w:val="en-US"/>
+        </w:rPr>
+      </w:pPr>
+      <w:r>
+        <w:rPr>
+          <w:b/>
+          <w:sz w:val="24"/>
+          <w:lang w:val="en-US"/>
+        </w:rPr>
+        <w:t>1. Install the theme</w:t>
+      </w:r>
+    </w:p>
+    <w:p>
+      <w:pPr>
+        <w:rPr>
+          <w:sz w:val="24"/>
+          <w:lang w:val="en-US"/>
+        </w:rPr>
+      </w:pPr>
+      <w:r>
+        <w:rPr>
+          <w:sz w:val="24"/>
+          <w:lang w:val="en-US"/>
+        </w:rPr>
+        <w:t>To install it is very simple, go to Appearances&gt; Themes&gt; Add new. Search for the theme or upload the .zip file, if you downloaded the theme manually.</w:t>
+      </w:r>
+    </w:p>
+    <w:p>
+      <w:pPr>
+        <w:rPr>
+          <w:b/>
+          <w:sz w:val="24"/>
+          <w:lang w:val="en-US"/>
+        </w:rPr>
+      </w:pPr>
+      <w:r>
+        <w:rPr>
+          <w:b/>
+          <w:sz w:val="24"/>
+          <w:lang w:val="en-US"/>
+        </w:rPr>
+        <w:t xml:space="preserve">2. Install the recommended </w:t>
+      </w:r>
+      <w:proofErr w:type="spellStart"/>
+      <w:r>
+        <w:rPr>
+          <w:b/>
+          <w:sz w:val="24"/>
+          <w:lang w:val="en-US"/>
+        </w:rPr>
+        <w:t>plugin</w:t>
+      </w:r>
+      <w:proofErr w:type="spellEnd"/>
+    </w:p>
+    <w:p>
+      <w:pPr>
+        <w:rPr>
+          <w:sz w:val="24"/>
+          <w:lang w:val="en-US"/>
+        </w:rPr>
+      </w:pPr>
+      <w:r>
+        <w:rPr>
+          <w:sz w:val="24"/>
+          <w:lang w:val="en-US"/>
+        </w:rPr>
+        <w:t xml:space="preserve">Install all recommended </w:t>
+      </w:r>
+      <w:proofErr w:type="spellStart"/>
+      <w:r>
+        <w:rPr>
+          <w:sz w:val="24"/>
+          <w:lang w:val="en-US"/>
+        </w:rPr>
+        <w:t>plugins</w:t>
+      </w:r>
+      <w:proofErr w:type="spellEnd"/>
+      <w:r>
+        <w:rPr>
+          <w:sz w:val="24"/>
+          <w:lang w:val="en-US"/>
+        </w:rPr>
+        <w:t xml:space="preserve">, mainly M3 Toolbox. When installing the theme for the first time, a message appears at the top informing you of the necessary </w:t>
+      </w:r>
+      <w:proofErr w:type="spellStart"/>
+      <w:r>
+        <w:rPr>
+          <w:sz w:val="24"/>
+          <w:lang w:val="en-US"/>
+        </w:rPr>
+        <w:t>plugins</w:t>
+      </w:r>
+      <w:proofErr w:type="spellEnd"/>
+      <w:r>
+        <w:rPr>
+          <w:sz w:val="24"/>
+          <w:lang w:val="en-US"/>
+        </w:rPr>
+        <w:t>.</w:t>
+      </w:r>
+    </w:p>
+    <w:p>
+      <w:pPr>
+        <w:rPr>
+          <w:b/>
+          <w:sz w:val="24"/>
+          <w:lang w:val="en-US"/>
+        </w:rPr>
+      </w:pPr>
+      <w:r>
+        <w:rPr>
+          <w:b/>
+          <w:sz w:val="24"/>
+          <w:lang w:val="en-US"/>
+        </w:rPr>
+        <w:t>3. Import the demo content</w:t>
+      </w:r>
+    </w:p>
+    <w:p>
+      <w:pPr>
+        <w:rPr>
+          <w:sz w:val="24"/>
+          <w:lang w:val="en-US"/>
+        </w:rPr>
+      </w:pPr>
+      <w:r>
+        <w:rPr>
+          <w:sz w:val="24"/>
+          <w:lang w:val="en-US"/>
+        </w:rPr>
+        <w:t xml:space="preserve">The last step is optional, but this is the easiest way to start styling your site using </w:t>
+      </w:r>
+      <w:proofErr w:type="spellStart"/>
+      <w:r>
+        <w:rPr>
+          <w:sz w:val="24"/>
+          <w:lang w:val="en-US"/>
+        </w:rPr>
+        <w:t>WebNews</w:t>
+      </w:r>
+      <w:proofErr w:type="spellEnd"/>
+      <w:r>
+        <w:rPr>
+          <w:sz w:val="24"/>
+          <w:lang w:val="en-US"/>
+        </w:rPr>
+        <w:t xml:space="preserve">, as it will reproduce the demo site on its own site. Demo content is available on the theme author's </w:t>
+      </w:r>
+      <w:proofErr w:type="spellStart"/>
+      <w:r>
+        <w:rPr>
+          <w:sz w:val="24"/>
+          <w:lang w:val="en-US"/>
+        </w:rPr>
+        <w:t>GitHub</w:t>
+      </w:r>
+      <w:proofErr w:type="spellEnd"/>
+      <w:r>
+        <w:rPr>
+          <w:sz w:val="24"/>
+          <w:lang w:val="en-US"/>
+        </w:rPr>
+        <w:t xml:space="preserve">, download and import using </w:t>
+      </w:r>
+      <w:proofErr w:type="gramStart"/>
+      <w:r>
+        <w:rPr>
+          <w:sz w:val="24"/>
+          <w:lang w:val="en-US"/>
+        </w:rPr>
+        <w:t>All</w:t>
+      </w:r>
+      <w:proofErr w:type="gramEnd"/>
+      <w:r>
+        <w:rPr>
+          <w:sz w:val="24"/>
+          <w:lang w:val="en-US"/>
+        </w:rPr>
+        <w:t xml:space="preserve"> </w:t>
+      </w:r>
+      <w:proofErr w:type="spellStart"/>
+      <w:r>
+        <w:rPr>
+          <w:sz w:val="24"/>
+          <w:lang w:val="en-US"/>
+        </w:rPr>
+        <w:t>ine</w:t>
+      </w:r>
+      <w:proofErr w:type="spellEnd"/>
+      <w:r>
+        <w:rPr>
+          <w:sz w:val="24"/>
+          <w:lang w:val="en-US"/>
+        </w:rPr>
+        <w:t xml:space="preserve"> one </w:t>
+      </w:r>
+      <w:proofErr w:type="spellStart"/>
+      <w:r>
+        <w:rPr>
+          <w:sz w:val="24"/>
+          <w:lang w:val="en-US"/>
+        </w:rPr>
+        <w:t>wp</w:t>
+      </w:r>
+      <w:proofErr w:type="spellEnd"/>
+      <w:r>
+        <w:rPr>
+          <w:sz w:val="24"/>
+          <w:lang w:val="en-US"/>
+        </w:rPr>
+        <w:t xml:space="preserve"> migration.</w:t>
+      </w:r>
+    </w:p>
+    <w:p>
+      <w:pPr>
+        <w:rPr>
+          <w:sz w:val="24"/>
+          <w:lang w:val="en-US"/>
+        </w:rPr>
+      </w:pPr>
+      <w:proofErr w:type="spellStart"/>
+      <w:r>
+        <w:rPr>
+          <w:sz w:val="24"/>
+          <w:lang w:val="en-US"/>
+        </w:rPr>
+        <w:t>GitHub</w:t>
+      </w:r>
+      <w:proofErr w:type="spellEnd"/>
+      <w:r>
+        <w:rPr>
+          <w:sz w:val="24"/>
+          <w:lang w:val="en-US"/>
+        </w:rPr>
+        <w:t xml:space="preserve"> link: https://github.com/mariomthree/WebNews-WP-Docs</w:t>
+      </w:r>
     </w:p>
     <w:sectPr>
       <w:pgSz w:w="12240" w:h="15840"/>
